--- a/10 Экранные формы веб-сайта 2.docx
+++ b/10 Экранные формы веб-сайта 2.docx
@@ -1,6 +1,6 @@
 
 <file path=word/document.xml><?xml version="1.0" encoding="utf-8"?>
-<w:document xmlns:wpc="http://schemas.microsoft.com/office/word/2010/wordprocessingCanvas" xmlns:cx="http://schemas.microsoft.com/office/drawing/2014/chartex" xmlns:cx1="http://schemas.microsoft.com/office/drawing/2015/9/8/chartex" xmlns:cx2="http://schemas.microsoft.com/office/drawing/2015/10/21/chartex" xmlns:cx3="http://schemas.microsoft.com/office/drawing/2016/5/9/chartex" xmlns:cx4="http://schemas.microsoft.com/office/drawing/2016/5/10/chartex" xmlns:cx5="http://schemas.microsoft.com/office/drawing/2016/5/11/chartex" xmlns:cx6="http://schemas.microsoft.com/office/drawing/2016/5/12/chartex" xmlns:cx7="http://schemas.microsoft.com/office/drawing/2016/5/13/chartex" xmlns:cx8="http://schemas.microsoft.com/office/drawing/2016/5/14/chartex" xmlns:mc="http://schemas.openxmlformats.org/markup-compatibility/2006" xmlns:aink="http://schemas.microsoft.com/office/drawing/2016/ink" xmlns:am3d="http://schemas.microsoft.com/office/drawing/2017/model3d" xmlns:o="urn:schemas-microsoft-com:office:office" xmlns:r="http://schemas.openxmlformats.org/officeDocument/2006/relationships" xmlns:m="http://schemas.openxmlformats.org/officeDocument/2006/math" xmlns:v="urn:schemas-microsoft-com:vml" xmlns:wp14="http://schemas.microsoft.com/office/word/2010/wordprocessingDrawing" xmlns:wp="http://schemas.openxmlformats.org/drawingml/2006/wordprocessingDrawing" xmlns:w10="urn:schemas-microsoft-com:office:word" xmlns:w="http://schemas.openxmlformats.org/wordprocessingml/2006/main" xmlns:w14="http://schemas.microsoft.com/office/word/2010/wordml" xmlns:w15="http://schemas.microsoft.com/office/word/2012/wordml" xmlns:w16cex="http://schemas.microsoft.com/office/word/2018/wordml/cex" xmlns:w16cid="http://schemas.microsoft.com/office/word/2016/wordml/cid" xmlns:w16="http://schemas.microsoft.com/office/word/2018/wordml" xmlns:w16se="http://schemas.microsoft.com/office/word/2015/wordml/symex" xmlns:wpg="http://schemas.microsoft.com/office/word/2010/wordprocessingGroup" xmlns:wpi="http://schemas.microsoft.com/office/word/2010/wordprocessingInk" xmlns:wne="http://schemas.microsoft.com/office/word/2006/wordml" xmlns:wps="http://schemas.microsoft.com/office/word/2010/wordprocessingShape" mc:Ignorable="w14 w15 w16se w16cid w16 w16cex wp14">
+<w:document xmlns:wpc="http://schemas.microsoft.com/office/word/2010/wordprocessingCanvas" xmlns:cx="http://schemas.microsoft.com/office/drawing/2014/chartex" xmlns:cx1="http://schemas.microsoft.com/office/drawing/2015/9/8/chartex" xmlns:cx2="http://schemas.microsoft.com/office/drawing/2015/10/21/chartex" xmlns:cx3="http://schemas.microsoft.com/office/drawing/2016/5/9/chartex" xmlns:cx4="http://schemas.microsoft.com/office/drawing/2016/5/10/chartex" xmlns:cx5="http://schemas.microsoft.com/office/drawing/2016/5/11/chartex" xmlns:cx6="http://schemas.microsoft.com/office/drawing/2016/5/12/chartex" xmlns:cx7="http://schemas.microsoft.com/office/drawing/2016/5/13/chartex" xmlns:cx8="http://schemas.microsoft.com/office/drawing/2016/5/14/chartex" xmlns:mc="http://schemas.openxmlformats.org/markup-compatibility/2006" xmlns:aink="http://schemas.microsoft.com/office/drawing/2016/ink" xmlns:am3d="http://schemas.microsoft.com/office/drawing/2017/model3d" xmlns:o="urn:schemas-microsoft-com:office:office" xmlns:r="http://schemas.openxmlformats.org/officeDocument/2006/relationships" xmlns:m="http://schemas.openxmlformats.org/officeDocument/2006/math" xmlns:v="urn:schemas-microsoft-com:vml" xmlns:wp14="http://schemas.microsoft.com/office/word/2010/wordprocessingDrawing" xmlns:wp="http://schemas.openxmlformats.org/drawingml/2006/wordprocessingDrawing" xmlns:w10="urn:schemas-microsoft-com:office:word" xmlns:w="http://schemas.openxmlformats.org/wordprocessingml/2006/main" xmlns:w14="http://schemas.microsoft.com/office/word/2010/wordml" xmlns:w15="http://schemas.microsoft.com/office/word/2012/wordml" xmlns:w16cex="http://schemas.microsoft.com/office/word/2018/wordml/cex" xmlns:w16cid="http://schemas.microsoft.com/office/word/2016/wordml/cid" xmlns:w16="http://schemas.microsoft.com/office/word/2018/wordml" xmlns:w16sdtdh="http://schemas.microsoft.com/office/word/2020/wordml/sdtdatahash" xmlns:w16se="http://schemas.microsoft.com/office/word/2015/wordml/symex" xmlns:wpg="http://schemas.microsoft.com/office/word/2010/wordprocessingGroup" xmlns:wpi="http://schemas.microsoft.com/office/word/2010/wordprocessingInk" xmlns:wne="http://schemas.microsoft.com/office/word/2006/wordml" xmlns:wps="http://schemas.microsoft.com/office/word/2010/wordprocessingShape" mc:Ignorable="w14 w15 w16se w16cid w16 w16cex w16sdtdh wp14">
   <w:body>
     <w:p>
       <w:pPr>
@@ -106,6 +106,7 @@
       <w:r>
         <w:rPr>
           <w:rFonts w:ascii="Times New Roman" w:hAnsi="Times New Roman" w:cs="Times New Roman"/>
+          <w:noProof/>
           <w:sz w:val="40"/>
           <w:szCs w:val="40"/>
         </w:rPr>
@@ -577,15 +578,15 @@
         <mc:AlternateContent>
           <mc:Choice Requires="wpg">
             <w:drawing>
-              <wp:anchor distT="0" distB="0" distL="114300" distR="114300" simplePos="0" relativeHeight="251661312" behindDoc="0" locked="1" layoutInCell="1" allowOverlap="1" wp14:anchorId="630DA04A" wp14:editId="44CF8B86">
+              <wp:anchor distT="0" distB="0" distL="114300" distR="114300" simplePos="0" relativeHeight="251661312" behindDoc="0" locked="1" layoutInCell="1" allowOverlap="1" wp14:anchorId="630DA04A" wp14:editId="263B49A1">
                 <wp:simplePos x="0" y="0"/>
                 <wp:positionH relativeFrom="page">
-                  <wp:posOffset>143510</wp:posOffset>
+                  <wp:posOffset>180340</wp:posOffset>
                 </wp:positionH>
                 <wp:positionV relativeFrom="page">
-                  <wp:posOffset>9109710</wp:posOffset>
+                  <wp:posOffset>9072880</wp:posOffset>
                 </wp:positionV>
-                <wp:extent cx="6580505" cy="1439545"/>
+                <wp:extent cx="6580800" cy="1440000"/>
                 <wp:effectExtent l="0" t="0" r="29845" b="27305"/>
                 <wp:wrapNone/>
                 <wp:docPr id="2" name="Группа 2"/>
@@ -601,7 +602,7 @@
                       <wpg:grpSpPr bwMode="auto">
                         <a:xfrm>
                           <a:off x="0" y="0"/>
-                          <a:ext cx="6580505" cy="1439545"/>
+                          <a:ext cx="6580800" cy="1440000"/>
                           <a:chOff x="0" y="17173"/>
                           <a:chExt cx="20000" cy="2827"/>
                         </a:xfrm>
@@ -1475,16 +1476,7 @@
                                   <w:szCs w:val="32"/>
                                   <w:lang w:val="ru-RU"/>
                                 </w:rPr>
-                                <w:t>ГАН.502200.025</w:t>
-                              </w:r>
-                              <w:r>
-                                <w:rPr>
-                                  <w:rFonts w:ascii="GOST type B" w:hAnsi="GOST type B"/>
-                                  <w:sz w:val="36"/>
-                                  <w:szCs w:val="32"/>
-                                  <w:lang w:val="ru-RU"/>
-                                </w:rPr>
-                                <w:t>.0</w:t>
+                                <w:t>ГАН.502200.025.0</w:t>
                               </w:r>
                               <w:r>
                                 <w:rPr>
@@ -3056,7 +3048,7 @@
           </mc:Choice>
           <mc:Fallback>
             <w:pict>
-              <v:group w14:anchorId="630DA04A" id="Группа 2" o:spid="_x0000_s1026" style="position:absolute;left:0;text-align:left;margin-left:11.3pt;margin-top:717.3pt;width:518.15pt;height:113.35pt;z-index:251661312;mso-position-horizontal-relative:page;mso-position-vertical-relative:page;mso-height-relative:margin" coordorigin=",17173" coordsize="20000,2827" o:gfxdata="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">
+              <v:group w14:anchorId="630DA04A" id="Группа 2" o:spid="_x0000_s1026" style="position:absolute;left:0;text-align:left;margin-left:14.2pt;margin-top:714.4pt;width:518.15pt;height:113.4pt;z-index:251661312;mso-position-horizontal-relative:page;mso-position-vertical-relative:page;mso-height-relative:margin" coordorigin=",17173" coordsize="20000,2827" o:gfxdata="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">
                 <v:rect id="Rectangle 3" o:spid="_x0000_s1027" style="position:absolute;top:17174;width:20000;height:2826;visibility:visible;mso-wrap-style:square;v-text-anchor:top" o:gfxdata="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" filled="f" strokeweight="2pt"/>
                 <v:line id="Line 4" o:spid="_x0000_s1028" style="position:absolute;visibility:visible;mso-wrap-style:square" from="993,17183" to="995,18221" o:connectortype="straight" o:gfxdata="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" strokeweight="2pt"/>
                 <v:line id="Line 5" o:spid="_x0000_s1029" style="position:absolute;visibility:visible;mso-wrap-style:square" from="10,17173" to="19977,17174" o:connectortype="straight" o:gfxdata="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" strokeweight="2pt"/>
@@ -3303,16 +3295,7 @@
                             <w:szCs w:val="32"/>
                             <w:lang w:val="ru-RU"/>
                           </w:rPr>
-                          <w:t>ГАН.502200.025</w:t>
-                        </w:r>
-                        <w:r>
-                          <w:rPr>
-                            <w:rFonts w:ascii="GOST type B" w:hAnsi="GOST type B"/>
-                            <w:sz w:val="36"/>
-                            <w:szCs w:val="32"/>
-                            <w:lang w:val="ru-RU"/>
-                          </w:rPr>
-                          <w:t>.0</w:t>
+                          <w:t>ГАН.502200.025.0</w:t>
                         </w:r>
                         <w:r>
                           <w:rPr>
@@ -3901,7 +3884,7 @@
 </file>
 
 <file path=word/endnotes.xml><?xml version="1.0" encoding="utf-8"?>
-<w:endnotes xmlns:wpc="http://schemas.microsoft.com/office/word/2010/wordprocessingCanvas" xmlns:cx="http://schemas.microsoft.com/office/drawing/2014/chartex" xmlns:cx1="http://schemas.microsoft.com/office/drawing/2015/9/8/chartex" xmlns:cx2="http://schemas.microsoft.com/office/drawing/2015/10/21/chartex" xmlns:cx3="http://schemas.microsoft.com/office/drawing/2016/5/9/chartex" xmlns:cx4="http://schemas.microsoft.com/office/drawing/2016/5/10/chartex" xmlns:cx5="http://schemas.microsoft.com/office/drawing/2016/5/11/chartex" xmlns:cx6="http://schemas.microsoft.com/office/drawing/2016/5/12/chartex" xmlns:cx7="http://schemas.microsoft.com/office/drawing/2016/5/13/chartex" xmlns:cx8="http://schemas.microsoft.com/office/drawing/2016/5/14/chartex" xmlns:mc="http://schemas.openxmlformats.org/markup-compatibility/2006" xmlns:aink="http://schemas.microsoft.com/office/drawing/2016/ink" xmlns:am3d="http://schemas.microsoft.com/office/drawing/2017/model3d" xmlns:o="urn:schemas-microsoft-com:office:office" xmlns:r="http://schemas.openxmlformats.org/officeDocument/2006/relationships" xmlns:m="http://schemas.openxmlformats.org/officeDocument/2006/math" xmlns:v="urn:schemas-microsoft-com:vml" xmlns:wp14="http://schemas.microsoft.com/office/word/2010/wordprocessingDrawing" xmlns:wp="http://schemas.openxmlformats.org/drawingml/2006/wordprocessingDrawing" xmlns:w10="urn:schemas-microsoft-com:office:word" xmlns:w="http://schemas.openxmlformats.org/wordprocessingml/2006/main" xmlns:w14="http://schemas.microsoft.com/office/word/2010/wordml" xmlns:w15="http://schemas.microsoft.com/office/word/2012/wordml" xmlns:w16cex="http://schemas.microsoft.com/office/word/2018/wordml/cex" xmlns:w16cid="http://schemas.microsoft.com/office/word/2016/wordml/cid" xmlns:w16="http://schemas.microsoft.com/office/word/2018/wordml" xmlns:w16se="http://schemas.microsoft.com/office/word/2015/wordml/symex" xmlns:wpg="http://schemas.microsoft.com/office/word/2010/wordprocessingGroup" xmlns:wpi="http://schemas.microsoft.com/office/word/2010/wordprocessingInk" xmlns:wne="http://schemas.microsoft.com/office/word/2006/wordml" xmlns:wps="http://schemas.microsoft.com/office/word/2010/wordprocessingShape" mc:Ignorable="w14 w15 w16se w16cid w16 w16cex wp14">
+<w:endnotes xmlns:wpc="http://schemas.microsoft.com/office/word/2010/wordprocessingCanvas" xmlns:cx="http://schemas.microsoft.com/office/drawing/2014/chartex" xmlns:cx1="http://schemas.microsoft.com/office/drawing/2015/9/8/chartex" xmlns:cx2="http://schemas.microsoft.com/office/drawing/2015/10/21/chartex" xmlns:cx3="http://schemas.microsoft.com/office/drawing/2016/5/9/chartex" xmlns:cx4="http://schemas.microsoft.com/office/drawing/2016/5/10/chartex" xmlns:cx5="http://schemas.microsoft.com/office/drawing/2016/5/11/chartex" xmlns:cx6="http://schemas.microsoft.com/office/drawing/2016/5/12/chartex" xmlns:cx7="http://schemas.microsoft.com/office/drawing/2016/5/13/chartex" xmlns:cx8="http://schemas.microsoft.com/office/drawing/2016/5/14/chartex" xmlns:mc="http://schemas.openxmlformats.org/markup-compatibility/2006" xmlns:aink="http://schemas.microsoft.com/office/drawing/2016/ink" xmlns:am3d="http://schemas.microsoft.com/office/drawing/2017/model3d" xmlns:o="urn:schemas-microsoft-com:office:office" xmlns:r="http://schemas.openxmlformats.org/officeDocument/2006/relationships" xmlns:m="http://schemas.openxmlformats.org/officeDocument/2006/math" xmlns:v="urn:schemas-microsoft-com:vml" xmlns:wp14="http://schemas.microsoft.com/office/word/2010/wordprocessingDrawing" xmlns:wp="http://schemas.openxmlformats.org/drawingml/2006/wordprocessingDrawing" xmlns:w10="urn:schemas-microsoft-com:office:word" xmlns:w="http://schemas.openxmlformats.org/wordprocessingml/2006/main" xmlns:w14="http://schemas.microsoft.com/office/word/2010/wordml" xmlns:w15="http://schemas.microsoft.com/office/word/2012/wordml" xmlns:w16cex="http://schemas.microsoft.com/office/word/2018/wordml/cex" xmlns:w16cid="http://schemas.microsoft.com/office/word/2016/wordml/cid" xmlns:w16="http://schemas.microsoft.com/office/word/2018/wordml" xmlns:w16sdtdh="http://schemas.microsoft.com/office/word/2020/wordml/sdtdatahash" xmlns:w16se="http://schemas.microsoft.com/office/word/2015/wordml/symex" xmlns:wpg="http://schemas.microsoft.com/office/word/2010/wordprocessingGroup" xmlns:wpi="http://schemas.microsoft.com/office/word/2010/wordprocessingInk" xmlns:wne="http://schemas.microsoft.com/office/word/2006/wordml" xmlns:wps="http://schemas.microsoft.com/office/word/2010/wordprocessingShape" mc:Ignorable="w14 w15 w16se w16cid w16 w16cex w16sdtdh wp14">
   <w:endnote w:type="separator" w:id="-1">
     <w:p>
       <w:pPr>
@@ -3926,7 +3909,7 @@
 </file>
 
 <file path=word/footnotes.xml><?xml version="1.0" encoding="utf-8"?>
-<w:footnotes xmlns:wpc="http://schemas.microsoft.com/office/word/2010/wordprocessingCanvas" xmlns:cx="http://schemas.microsoft.com/office/drawing/2014/chartex" xmlns:cx1="http://schemas.microsoft.com/office/drawing/2015/9/8/chartex" xmlns:cx2="http://schemas.microsoft.com/office/drawing/2015/10/21/chartex" xmlns:cx3="http://schemas.microsoft.com/office/drawing/2016/5/9/chartex" xmlns:cx4="http://schemas.microsoft.com/office/drawing/2016/5/10/chartex" xmlns:cx5="http://schemas.microsoft.com/office/drawing/2016/5/11/chartex" xmlns:cx6="http://schemas.microsoft.com/office/drawing/2016/5/12/chartex" xmlns:cx7="http://schemas.microsoft.com/office/drawing/2016/5/13/chartex" xmlns:cx8="http://schemas.microsoft.com/office/drawing/2016/5/14/chartex" xmlns:mc="http://schemas.openxmlformats.org/markup-compatibility/2006" xmlns:aink="http://schemas.microsoft.com/office/drawing/2016/ink" xmlns:am3d="http://schemas.microsoft.com/office/drawing/2017/model3d" xmlns:o="urn:schemas-microsoft-com:office:office" xmlns:r="http://schemas.openxmlformats.org/officeDocument/2006/relationships" xmlns:m="http://schemas.openxmlformats.org/officeDocument/2006/math" xmlns:v="urn:schemas-microsoft-com:vml" xmlns:wp14="http://schemas.microsoft.com/office/word/2010/wordprocessingDrawing" xmlns:wp="http://schemas.openxmlformats.org/drawingml/2006/wordprocessingDrawing" xmlns:w10="urn:schemas-microsoft-com:office:word" xmlns:w="http://schemas.openxmlformats.org/wordprocessingml/2006/main" xmlns:w14="http://schemas.microsoft.com/office/word/2010/wordml" xmlns:w15="http://schemas.microsoft.com/office/word/2012/wordml" xmlns:w16cex="http://schemas.microsoft.com/office/word/2018/wordml/cex" xmlns:w16cid="http://schemas.microsoft.com/office/word/2016/wordml/cid" xmlns:w16="http://schemas.microsoft.com/office/word/2018/wordml" xmlns:w16se="http://schemas.microsoft.com/office/word/2015/wordml/symex" xmlns:wpg="http://schemas.microsoft.com/office/word/2010/wordprocessingGroup" xmlns:wpi="http://schemas.microsoft.com/office/word/2010/wordprocessingInk" xmlns:wne="http://schemas.microsoft.com/office/word/2006/wordml" xmlns:wps="http://schemas.microsoft.com/office/word/2010/wordprocessingShape" mc:Ignorable="w14 w15 w16se w16cid w16 w16cex wp14">
+<w:footnotes xmlns:wpc="http://schemas.microsoft.com/office/word/2010/wordprocessingCanvas" xmlns:cx="http://schemas.microsoft.com/office/drawing/2014/chartex" xmlns:cx1="http://schemas.microsoft.com/office/drawing/2015/9/8/chartex" xmlns:cx2="http://schemas.microsoft.com/office/drawing/2015/10/21/chartex" xmlns:cx3="http://schemas.microsoft.com/office/drawing/2016/5/9/chartex" xmlns:cx4="http://schemas.microsoft.com/office/drawing/2016/5/10/chartex" xmlns:cx5="http://schemas.microsoft.com/office/drawing/2016/5/11/chartex" xmlns:cx6="http://schemas.microsoft.com/office/drawing/2016/5/12/chartex" xmlns:cx7="http://schemas.microsoft.com/office/drawing/2016/5/13/chartex" xmlns:cx8="http://schemas.microsoft.com/office/drawing/2016/5/14/chartex" xmlns:mc="http://schemas.openxmlformats.org/markup-compatibility/2006" xmlns:aink="http://schemas.microsoft.com/office/drawing/2016/ink" xmlns:am3d="http://schemas.microsoft.com/office/drawing/2017/model3d" xmlns:o="urn:schemas-microsoft-com:office:office" xmlns:r="http://schemas.openxmlformats.org/officeDocument/2006/relationships" xmlns:m="http://schemas.openxmlformats.org/officeDocument/2006/math" xmlns:v="urn:schemas-microsoft-com:vml" xmlns:wp14="http://schemas.microsoft.com/office/word/2010/wordprocessingDrawing" xmlns:wp="http://schemas.openxmlformats.org/drawingml/2006/wordprocessingDrawing" xmlns:w10="urn:schemas-microsoft-com:office:word" xmlns:w="http://schemas.openxmlformats.org/wordprocessingml/2006/main" xmlns:w14="http://schemas.microsoft.com/office/word/2010/wordml" xmlns:w15="http://schemas.microsoft.com/office/word/2012/wordml" xmlns:w16cex="http://schemas.microsoft.com/office/word/2018/wordml/cex" xmlns:w16cid="http://schemas.microsoft.com/office/word/2016/wordml/cid" xmlns:w16="http://schemas.microsoft.com/office/word/2018/wordml" xmlns:w16sdtdh="http://schemas.microsoft.com/office/word/2020/wordml/sdtdatahash" xmlns:w16se="http://schemas.microsoft.com/office/word/2015/wordml/symex" xmlns:wpg="http://schemas.microsoft.com/office/word/2010/wordprocessingGroup" xmlns:wpi="http://schemas.microsoft.com/office/word/2010/wordprocessingInk" xmlns:wne="http://schemas.microsoft.com/office/word/2006/wordml" xmlns:wps="http://schemas.microsoft.com/office/word/2010/wordprocessingShape" mc:Ignorable="w14 w15 w16se w16cid w16 w16cex w16sdtdh wp14">
   <w:footnote w:type="separator" w:id="-1">
     <w:p>
       <w:pPr>
@@ -3951,7 +3934,7 @@
 </file>
 
 <file path=word/styles.xml><?xml version="1.0" encoding="utf-8"?>
-<w:styles xmlns:mc="http://schemas.openxmlformats.org/markup-compatibility/2006" xmlns:r="http://schemas.openxmlformats.org/officeDocument/2006/relationships" xmlns:w="http://schemas.openxmlformats.org/wordprocessingml/2006/main" xmlns:w14="http://schemas.microsoft.com/office/word/2010/wordml" xmlns:w15="http://schemas.microsoft.com/office/word/2012/wordml" xmlns:w16cex="http://schemas.microsoft.com/office/word/2018/wordml/cex" xmlns:w16cid="http://schemas.microsoft.com/office/word/2016/wordml/cid" xmlns:w16="http://schemas.microsoft.com/office/word/2018/wordml" xmlns:w16se="http://schemas.microsoft.com/office/word/2015/wordml/symex" mc:Ignorable="w14 w15 w16se w16cid w16 w16cex">
+<w:styles xmlns:mc="http://schemas.openxmlformats.org/markup-compatibility/2006" xmlns:r="http://schemas.openxmlformats.org/officeDocument/2006/relationships" xmlns:w="http://schemas.openxmlformats.org/wordprocessingml/2006/main" xmlns:w14="http://schemas.microsoft.com/office/word/2010/wordml" xmlns:w15="http://schemas.microsoft.com/office/word/2012/wordml" xmlns:w16cex="http://schemas.microsoft.com/office/word/2018/wordml/cex" xmlns:w16cid="http://schemas.microsoft.com/office/word/2016/wordml/cid" xmlns:w16="http://schemas.microsoft.com/office/word/2018/wordml" xmlns:w16sdtdh="http://schemas.microsoft.com/office/word/2020/wordml/sdtdatahash" xmlns:w16se="http://schemas.microsoft.com/office/word/2015/wordml/symex" mc:Ignorable="w14 w15 w16se w16cid w16 w16cex w16sdtdh">
   <w:docDefaults>
     <w:rPrDefault>
       <w:rPr>
